--- a/hw5.docx
+++ b/hw5.docx
@@ -2,6 +2,34 @@
 <file path=word/document.xml><?xml version="1.0" encoding="utf-8"?>
 <w:document xmlns:wpc="http://schemas.microsoft.com/office/word/2010/wordprocessingCanvas" xmlns:mc="http://schemas.openxmlformats.org/markup-compatibility/2006" xmlns:o="urn:schemas-microsoft-com:office:office" xmlns:r="http://schemas.openxmlformats.org/officeDocument/2006/relationships" xmlns:m="http://schemas.openxmlformats.org/officeDocument/2006/math" xmlns:v="urn:schemas-microsoft-com:vml" xmlns:wp14="http://schemas.microsoft.com/office/word/2010/wordprocessingDrawing" xmlns:wp="http://schemas.openxmlformats.org/drawingml/2006/wordprocessingDrawing" xmlns:w10="urn:schemas-microsoft-com:office:word" xmlns:w="http://schemas.openxmlformats.org/wordprocessingml/2006/main" xmlns:w14="http://schemas.microsoft.com/office/word/2010/wordml" xmlns:w15="http://schemas.microsoft.com/office/word/2012/wordml" xmlns:wpg="http://schemas.microsoft.com/office/word/2010/wordprocessingGroup" xmlns:wpi="http://schemas.microsoft.com/office/word/2010/wordprocessingInk" xmlns:wne="http://schemas.microsoft.com/office/word/2006/wordml" xmlns:wps="http://schemas.microsoft.com/office/word/2010/wordprocessingShape" mc:Ignorable="w14 w15 wp14">
   <w:body>
+    <w:p>
+      <w:pPr>
+        <w:pStyle w:val="1"/>
+        <w:rPr>
+          <w:rFonts w:hint="cs"/>
+          <w:rtl/>
+        </w:rPr>
+      </w:pPr>
+      <w:r>
+        <w:rPr>
+          <w:rFonts w:hint="cs"/>
+          <w:rtl/>
+        </w:rPr>
+        <w:t>תרגיל בית 5</w:t>
+      </w:r>
+    </w:p>
+    <w:p>
+      <w:pPr>
+        <w:pStyle w:val="2"/>
+      </w:pPr>
+      <w:r>
+        <w:rPr>
+          <w:rFonts w:hint="cs"/>
+          <w:rtl/>
+        </w:rPr>
+        <w:t>שאלה 1</w:t>
+      </w:r>
+    </w:p>
     <w:tbl>
       <w:tblPr>
         <w:tblStyle w:val="a3"/>
@@ -21,7 +49,6 @@
             <w:pPr>
               <w:jc w:val="center"/>
               <w:rPr>
-                <w:rFonts w:hint="cs"/>
                 <w:rtl/>
               </w:rPr>
             </w:pPr>
@@ -43,18 +70,28 @@
             <w:pPr>
               <w:jc w:val="center"/>
               <w:rPr>
-                <w:rFonts w:hint="cs"/>
                 <w:rtl/>
               </w:rPr>
             </w:pPr>
             <w:r>
-              <w:br/>
+              <w:rPr>
+                <w:shd w:val="clear" w:color="auto" w:fill="FFFFFF"/>
+              </w:rPr>
+              <w:t xml:space="preserve">A gardener grew up in </w:t>
             </w:r>
+            <w:proofErr w:type="spellStart"/>
             <w:r>
               <w:rPr>
                 <w:shd w:val="clear" w:color="auto" w:fill="FFFFFF"/>
               </w:rPr>
-              <w:t>A gardener grew up in Gan Dagan</w:t>
+              <w:t>Gan</w:t>
+            </w:r>
+            <w:proofErr w:type="spellEnd"/>
+            <w:r>
+              <w:rPr>
+                <w:shd w:val="clear" w:color="auto" w:fill="FFFFFF"/>
+              </w:rPr>
+              <w:t xml:space="preserve"> Dagan</w:t>
             </w:r>
           </w:p>
         </w:tc>
@@ -63,24 +100,166 @@
     <w:p>
       <w:pPr>
         <w:rPr>
-          <w:rFonts w:hint="cs"/>
-          <w:rtl/>
-        </w:rPr>
-      </w:pPr>
-      <w:r>
-        <w:rPr>
-          <w:rFonts w:hint="cs"/>
-          <w:rtl/>
-        </w:rPr>
-        <w:t>חוק לגבי מילות יחס ?</w:t>
-      </w:r>
-    </w:p>
-    <w:p>
-      <w:pPr>
-        <w:rPr>
-          <w:rtl/>
-        </w:rPr>
-      </w:pPr>
+          <w:rtl/>
+        </w:rPr>
+      </w:pPr>
+      <w:r>
+        <w:rPr>
+          <w:rFonts w:hint="cs"/>
+          <w:rtl/>
+        </w:rPr>
+        <w:t>התרגום זיהה את "בגן דגן" כביטוי סמיכות מאחר וכנראה הסיכוי לקבל במודל השפה את הצירוף הזה כביטוי סמיכות הרבה יותר גבוה מהסיכוי שלו להתקבל כצמד המילים "</w:t>
+      </w:r>
+      <w:r>
+        <w:t>Grain in the garden</w:t>
+      </w:r>
+      <w:r>
+        <w:rPr>
+          <w:rFonts w:hint="cs"/>
+          <w:rtl/>
+        </w:rPr>
+        <w:t>" כמו כן, כנראה שהקונטקסט שזיהה את החלק האחרון כשם עצם ולא כפועל המדבר על פעולת הגידול של דגן כמושא ולכן המושא שהתקבל בתרגום הוא בעצם שם העצם של המקום גן-דגן.</w:t>
+      </w:r>
+    </w:p>
+    <w:tbl>
+      <w:tblPr>
+        <w:tblStyle w:val="a3"/>
+        <w:bidiVisual/>
+        <w:tblW w:w="0" w:type="auto"/>
+        <w:tblLook w:val="04A0" w:firstRow="1" w:lastRow="0" w:firstColumn="1" w:lastColumn="0" w:noHBand="0" w:noVBand="1"/>
+      </w:tblPr>
+      <w:tblGrid>
+        <w:gridCol w:w="8296"/>
+      </w:tblGrid>
+      <w:tr>
+        <w:tc>
+          <w:tcPr>
+            <w:tcW w:w="8296" w:type="dxa"/>
+          </w:tcPr>
+          <w:p>
+            <w:pPr>
+              <w:rPr>
+                <w:rtl/>
+              </w:rPr>
+            </w:pPr>
+            <w:r>
+              <w:rPr>
+                <w:rFonts w:cs="Arial"/>
+                <w:rtl/>
+              </w:rPr>
+              <w:t>הסנדוויץ' של ברכה טעים מאוד.</w:t>
+            </w:r>
+          </w:p>
+        </w:tc>
+      </w:tr>
+      <w:tr>
+        <w:tc>
+          <w:tcPr>
+            <w:tcW w:w="8296" w:type="dxa"/>
+          </w:tcPr>
+          <w:p>
+            <w:r>
+              <w:rPr>
+                <w:lang w:val="en"/>
+              </w:rPr>
+              <w:t>The sandwich of a very delicious greeting.</w:t>
+            </w:r>
+          </w:p>
+        </w:tc>
+      </w:tr>
+    </w:tbl>
+    <w:p>
+      <w:pPr>
+        <w:rPr>
+          <w:rtl/>
+        </w:rPr>
+      </w:pPr>
+      <w:r>
+        <w:rPr>
+          <w:rFonts w:hint="cs"/>
+          <w:rtl/>
+        </w:rPr>
+        <w:t>למערכת התרגום האוטומטי אין יכולת להבין קונטקסט ולכן היא תרגמה את "ברכה" כפועל ולא באופן שמני</w:t>
+      </w:r>
+      <w:r>
+        <w:rPr>
+          <w:rFonts w:hint="cs"/>
+          <w:rtl/>
+        </w:rPr>
+        <w:t xml:space="preserve"> </w:t>
+      </w:r>
+      <w:proofErr w:type="spellStart"/>
+      <w:r>
+        <w:rPr>
+          <w:rFonts w:hint="cs"/>
+          <w:rtl/>
+        </w:rPr>
+        <w:t>ל</w:t>
+      </w:r>
+      <w:r>
+        <w:rPr>
+          <w:rFonts w:hint="cs"/>
+          <w:rtl/>
+        </w:rPr>
+        <w:t>"</w:t>
+      </w:r>
+      <w:r>
+        <w:rPr>
+          <w:rFonts w:hint="cs"/>
+          <w:rtl/>
+        </w:rPr>
+        <w:t>סנדביץ</w:t>
+      </w:r>
+      <w:proofErr w:type="spellEnd"/>
+      <w:r>
+        <w:rPr>
+          <w:rFonts w:hint="cs"/>
+          <w:rtl/>
+        </w:rPr>
+        <w:t>' ברכה</w:t>
+      </w:r>
+      <w:r>
+        <w:rPr>
+          <w:rFonts w:hint="cs"/>
+          <w:rtl/>
+        </w:rPr>
+        <w:t>"</w:t>
+      </w:r>
+      <w:r>
+        <w:rPr>
+          <w:rFonts w:hint="cs"/>
+          <w:rtl/>
+        </w:rPr>
+        <w:t xml:space="preserve"> המוכר מרח' </w:t>
+      </w:r>
+      <w:r>
+        <w:rPr>
+          <w:rFonts w:hint="cs"/>
+          <w:rtl/>
+        </w:rPr>
+        <w:t xml:space="preserve">שבתאי לוי </w:t>
+      </w:r>
+      <w:r>
+        <w:rPr>
+          <w:rFonts w:hint="cs"/>
+          <w:rtl/>
+        </w:rPr>
+        <w:t>בחיפה</w:t>
+      </w:r>
+      <w:r>
+        <w:rPr>
+          <w:rFonts w:hint="cs"/>
+          <w:rtl/>
+        </w:rPr>
+        <w:t xml:space="preserve"> השוכן מול מועדון העיר השנייה לשעבר</w:t>
+      </w:r>
+      <w:r>
+        <w:rPr>
+          <w:rFonts w:hint="cs"/>
+          <w:rtl/>
+        </w:rPr>
+        <w:t xml:space="preserve">. </w:t>
+      </w:r>
     </w:p>
     <w:tbl>
       <w:tblPr>
@@ -109,7 +288,76 @@
                 <w:rFonts w:cs="Arial"/>
                 <w:rtl/>
               </w:rPr>
-              <w:t>הסנדוויץ' של ברכה טעים מאוד.</w:t>
+              <w:t>לך תדע מה קרה שם.</w:t>
+            </w:r>
+          </w:p>
+        </w:tc>
+      </w:tr>
+      <w:tr>
+        <w:tc>
+          <w:tcPr>
+            <w:tcW w:w="8296" w:type="dxa"/>
+          </w:tcPr>
+          <w:p>
+            <w:pPr>
+              <w:rPr>
+                <w:rtl/>
+              </w:rPr>
+            </w:pPr>
+            <w:r>
+              <w:t>You know what happened there</w:t>
+            </w:r>
+            <w:r>
+              <w:rPr>
+                <w:rFonts w:cs="Arial"/>
+                <w:rtl/>
+              </w:rPr>
+              <w:t>.</w:t>
+            </w:r>
+          </w:p>
+        </w:tc>
+      </w:tr>
+    </w:tbl>
+    <w:p>
+      <w:pPr>
+        <w:rPr>
+          <w:rFonts w:hint="cs"/>
+          <w:rtl/>
+        </w:rPr>
+      </w:pPr>
+      <w:r>
+        <w:rPr>
+          <w:rFonts w:hint="cs"/>
+          <w:rtl/>
+        </w:rPr>
+        <w:t>השלילה של הביטוי הע</w:t>
+      </w:r>
+      <w:r>
+        <w:rPr>
+          <w:rFonts w:hint="cs"/>
+          <w:rtl/>
+        </w:rPr>
+        <w:t>ברי תורגמה לא כראוי, אין לי הסבר שמניח את הדעת חוץ מכך שיש באג במודל השפה שלהם.</w:t>
+      </w:r>
+    </w:p>
+    <w:tbl>
+      <w:tblPr>
+        <w:tblStyle w:val="a3"/>
+        <w:bidiVisual/>
+        <w:tblW w:w="0" w:type="auto"/>
+        <w:tblLook w:val="04A0" w:firstRow="1" w:lastRow="0" w:firstColumn="1" w:lastColumn="0" w:noHBand="0" w:noVBand="1"/>
+      </w:tblPr>
+      <w:tblGrid>
+        <w:gridCol w:w="8296"/>
+      </w:tblGrid>
+      <w:tr>
+        <w:tc>
+          <w:tcPr>
+            <w:tcW w:w="8296" w:type="dxa"/>
+          </w:tcPr>
+          <w:p>
+            <w:r>
+              <w:t>EU reforms to break up big banks at risk</w:t>
             </w:r>
           </w:p>
         </w:tc>
@@ -128,9 +376,10 @@
             </w:pPr>
             <w:r>
               <w:rPr>
-                <w:lang w:val="en"/>
+                <w:rFonts w:cs="Arial"/>
+                <w:rtl/>
               </w:rPr>
-              <w:t>The sandwich of a very delicious greeting.</w:t>
+              <w:t>האיחוד האירופי רפורמות לשבור בנקים גדולים בסיכון</w:t>
             </w:r>
           </w:p>
         </w:tc>
@@ -142,17 +391,646 @@
           <w:rtl/>
         </w:rPr>
       </w:pPr>
-    </w:p>
-    <w:p>
-      <w:pPr>
-        <w:rPr>
-          <w:rFonts w:hint="cs"/>
-        </w:rPr>
-      </w:pPr>
-      <w:bookmarkStart w:id="0" w:name="_GoBack"/>
-      <w:bookmarkEnd w:id="0"/>
+      <w:r>
+        <w:rPr>
+          <w:rFonts w:hint="cs"/>
+          <w:rtl/>
+        </w:rPr>
+        <w:t xml:space="preserve">כאן ניתן לראות בעיית </w:t>
+      </w:r>
+      <w:r>
+        <w:rPr>
+          <w:rFonts w:hint="cs"/>
+        </w:rPr>
+        <w:t>P</w:t>
+      </w:r>
+      <w:r>
+        <w:t xml:space="preserve">ropositional phrase </w:t>
+      </w:r>
+      <w:r>
+        <w:rPr>
+          <w:rFonts w:hint="cs"/>
+          <w:rtl/>
+        </w:rPr>
+        <w:t xml:space="preserve"> שהניחה באופן נאיבי כי ה"סיכון" מיוחס לבנק ולא לרפורמה.</w:t>
+      </w:r>
+    </w:p>
+    <w:p>
+      <w:pPr>
+        <w:pStyle w:val="2"/>
+        <w:rPr>
+          <w:rtl/>
+          <w:lang w:val="pl-PL"/>
+        </w:rPr>
+      </w:pPr>
+      <w:r>
+        <w:rPr>
+          <w:rFonts w:hint="cs"/>
+          <w:rtl/>
+          <w:lang w:val="pl-PL"/>
+        </w:rPr>
+        <w:t>שאלה 2</w:t>
+      </w:r>
+    </w:p>
+    <w:p>
+      <w:pPr>
+        <w:pStyle w:val="a4"/>
+        <w:numPr>
+          <w:ilvl w:val="0"/>
+          <w:numId w:val="1"/>
+        </w:numPr>
+      </w:pPr>
+      <w:r>
+        <w:rPr>
+          <w:rFonts w:ascii="SegoeUI" w:hAnsi="SegoeUI" w:cs="SegoeUI"/>
+          <w:color w:val="373A3C"/>
+          <w:sz w:val="23"/>
+          <w:szCs w:val="23"/>
+        </w:rPr>
+        <w:t>The dog ate the bone thrown by Paul</w:t>
+      </w:r>
+    </w:p>
+    <w:p>
+      <w:pPr>
+        <w:ind w:left="360"/>
+        <w:rPr>
+          <w:rFonts w:hint="cs"/>
+          <w:rtl/>
+        </w:rPr>
+      </w:pPr>
+      <w:r>
+        <w:rPr>
+          <w:rFonts w:hint="cs"/>
+          <w:rtl/>
+        </w:rPr>
+        <w:t>עץ הגזירה תקין</w:t>
+      </w:r>
+    </w:p>
+    <w:p>
+      <w:pPr>
+        <w:pStyle w:val="a4"/>
+        <w:numPr>
+          <w:ilvl w:val="0"/>
+          <w:numId w:val="1"/>
+        </w:numPr>
+      </w:pPr>
+      <w:r>
+        <w:rPr>
+          <w:rFonts w:ascii="SegoeUI" w:hAnsi="SegoeUI" w:cs="SegoeUI"/>
+          <w:color w:val="373A3C"/>
+          <w:sz w:val="23"/>
+          <w:szCs w:val="23"/>
+        </w:rPr>
+        <w:t>The dog ate the bone encouraged by Paul</w:t>
+      </w:r>
+    </w:p>
+    <w:p>
+      <w:pPr>
+        <w:ind w:left="360"/>
+        <w:rPr>
+          <w:rFonts w:hint="cs"/>
+          <w:rtl/>
+        </w:rPr>
+      </w:pPr>
+      <w:r>
+        <w:rPr>
+          <w:rFonts w:hint="cs"/>
+          <w:rtl/>
+        </w:rPr>
+        <w:t>עפ"י הגזירה המשמעות שקיבלנו היא שהעצם קיבלה עידוד ע"י פול ולכן עץ הגזירה אינה נכון.</w:t>
+      </w:r>
+    </w:p>
+    <w:p>
+      <w:pPr>
+        <w:pStyle w:val="a4"/>
+        <w:numPr>
+          <w:ilvl w:val="0"/>
+          <w:numId w:val="1"/>
+        </w:numPr>
+      </w:pPr>
+      <w:r>
+        <w:t>The horse that was raced past the barn fell</w:t>
+      </w:r>
+    </w:p>
+    <w:p>
+      <w:pPr>
+        <w:ind w:left="360"/>
+        <w:rPr>
+          <w:rFonts w:hint="cs"/>
+          <w:rtl/>
+        </w:rPr>
+      </w:pPr>
+      <w:r>
+        <w:rPr>
+          <w:rFonts w:hint="cs"/>
+          <w:rtl/>
+        </w:rPr>
+        <w:t xml:space="preserve">עץ הגזירה תקין, </w:t>
+      </w:r>
+      <w:r>
+        <w:rPr>
+          <w:rFonts w:hint="cs"/>
+          <w:rtl/>
+        </w:rPr>
+        <w:t xml:space="preserve">"נפל" </w:t>
+      </w:r>
+      <w:proofErr w:type="spellStart"/>
+      <w:r>
+        <w:rPr>
+          <w:rFonts w:hint="cs"/>
+          <w:rtl/>
+        </w:rPr>
+        <w:t>שוייך</w:t>
+      </w:r>
+      <w:proofErr w:type="spellEnd"/>
+      <w:r>
+        <w:rPr>
+          <w:rFonts w:hint="cs"/>
+          <w:rtl/>
+        </w:rPr>
+        <w:t xml:space="preserve"> לסוס כמו כן תת המשפט גם כן</w:t>
+      </w:r>
+      <w:r>
+        <w:rPr>
+          <w:rFonts w:hint="cs"/>
+          <w:rtl/>
+        </w:rPr>
+        <w:t xml:space="preserve"> </w:t>
+      </w:r>
+      <w:proofErr w:type="spellStart"/>
+      <w:r>
+        <w:rPr>
+          <w:rFonts w:hint="cs"/>
+          <w:rtl/>
+        </w:rPr>
+        <w:t>שוייך</w:t>
+      </w:r>
+      <w:proofErr w:type="spellEnd"/>
+      <w:r>
+        <w:rPr>
+          <w:rFonts w:hint="cs"/>
+          <w:rtl/>
+        </w:rPr>
+        <w:t xml:space="preserve"> לסוס.</w:t>
+      </w:r>
+    </w:p>
+    <w:p>
+      <w:pPr>
+        <w:pStyle w:val="a4"/>
+        <w:numPr>
+          <w:ilvl w:val="0"/>
+          <w:numId w:val="1"/>
+        </w:numPr>
+      </w:pPr>
+      <w:r>
+        <w:rPr>
+          <w:rFonts w:ascii="SegoeUI" w:hAnsi="SegoeUI" w:cs="SegoeUI"/>
+          <w:color w:val="373A3C"/>
+          <w:sz w:val="23"/>
+          <w:szCs w:val="23"/>
+        </w:rPr>
+        <w:t>The horse raced past the barn fell</w:t>
+      </w:r>
+    </w:p>
+    <w:p>
+      <w:pPr>
+        <w:ind w:left="360"/>
+        <w:rPr>
+          <w:rFonts w:hint="cs"/>
+          <w:rtl/>
+        </w:rPr>
+      </w:pPr>
+      <w:r>
+        <w:rPr>
+          <w:rFonts w:hint="cs"/>
+          <w:rtl/>
+        </w:rPr>
+        <w:t xml:space="preserve">עץ הגזירה אינו תקין, הנפילה מיוחסת לאסם ואנו מקבלים ביטוי מוזר </w:t>
+      </w:r>
+      <w:r>
+        <w:rPr>
+          <w:rtl/>
+        </w:rPr>
+        <w:t>–</w:t>
+      </w:r>
+      <w:r>
+        <w:rPr>
+          <w:rFonts w:hint="cs"/>
+          <w:rtl/>
+        </w:rPr>
+        <w:t xml:space="preserve"> "נפל האסם".</w:t>
+      </w:r>
+    </w:p>
+    <w:p>
+      <w:pPr>
+        <w:pStyle w:val="a4"/>
+        <w:numPr>
+          <w:ilvl w:val="0"/>
+          <w:numId w:val="1"/>
+        </w:numPr>
+      </w:pPr>
+      <w:r>
+        <w:rPr>
+          <w:rFonts w:ascii="SegoeUI" w:hAnsi="SegoeUI" w:cs="SegoeUI"/>
+          <w:color w:val="373A3C"/>
+          <w:sz w:val="23"/>
+          <w:szCs w:val="23"/>
+        </w:rPr>
+        <w:t>She told me a little white lie will come back to haunt me</w:t>
+      </w:r>
+    </w:p>
+    <w:p>
+      <w:pPr>
+        <w:ind w:left="360"/>
+        <w:rPr>
+          <w:rFonts w:hint="cs"/>
+          <w:rtl/>
+        </w:rPr>
+      </w:pPr>
+      <w:r>
+        <w:rPr>
+          <w:rFonts w:hint="cs"/>
+          <w:rtl/>
+        </w:rPr>
+        <w:t>עץ התחביר תקין</w:t>
+      </w:r>
+    </w:p>
+    <w:p>
+      <w:pPr>
+        <w:pStyle w:val="a4"/>
+        <w:numPr>
+          <w:ilvl w:val="0"/>
+          <w:numId w:val="1"/>
+        </w:numPr>
+      </w:pPr>
+      <w:r>
+        <w:t>We painted the wall with the cracks</w:t>
+      </w:r>
+    </w:p>
+    <w:p>
+      <w:pPr>
+        <w:ind w:left="360"/>
+        <w:rPr>
+          <w:rFonts w:hint="cs"/>
+          <w:rtl/>
+        </w:rPr>
+      </w:pPr>
+      <w:r>
+        <w:rPr>
+          <w:rFonts w:hint="cs"/>
+          <w:rtl/>
+        </w:rPr>
+        <w:t xml:space="preserve">עץ התחביר אינו תקין, קיבלנו כי נצבע את הקיר עם סדקים, היינו מצפים שהסדקים </w:t>
+      </w:r>
+      <w:proofErr w:type="spellStart"/>
+      <w:r>
+        <w:rPr>
+          <w:rFonts w:hint="cs"/>
+          <w:rtl/>
+        </w:rPr>
+        <w:t>ישוייכו</w:t>
+      </w:r>
+      <w:proofErr w:type="spellEnd"/>
+      <w:r>
+        <w:rPr>
+          <w:rFonts w:hint="cs"/>
+          <w:rtl/>
+        </w:rPr>
+        <w:t xml:space="preserve"> לקיר ולא לפעולה שנעשית על הקיר.</w:t>
+      </w:r>
+    </w:p>
+    <w:p>
+      <w:pPr>
+        <w:pStyle w:val="a4"/>
+        <w:numPr>
+          <w:ilvl w:val="0"/>
+          <w:numId w:val="1"/>
+        </w:numPr>
+      </w:pPr>
+      <w:r>
+        <w:rPr>
+          <w:rFonts w:ascii="SegoeUI" w:hAnsi="SegoeUI" w:cs="SegoeUI"/>
+          <w:color w:val="373A3C"/>
+          <w:sz w:val="23"/>
+          <w:szCs w:val="23"/>
+        </w:rPr>
+        <w:t>We painted the wall with a paintbrush</w:t>
+      </w:r>
+    </w:p>
+    <w:p>
+      <w:pPr>
+        <w:ind w:left="360"/>
+        <w:rPr>
+          <w:rtl/>
+        </w:rPr>
+      </w:pPr>
+      <w:r>
+        <w:rPr>
+          <w:rFonts w:hint="cs"/>
+          <w:rtl/>
+        </w:rPr>
+        <w:t>עץ התחביר תקין</w:t>
+      </w:r>
+    </w:p>
+    <w:p>
+      <w:pPr>
+        <w:bidi w:val="0"/>
+        <w:rPr>
+          <w:rtl/>
+        </w:rPr>
+      </w:pPr>
+      <w:r>
+        <w:rPr>
+          <w:rtl/>
+        </w:rPr>
+        <w:br w:type="page"/>
+      </w:r>
+    </w:p>
+    <w:p>
+      <w:pPr>
+        <w:pStyle w:val="a4"/>
+        <w:numPr>
+          <w:ilvl w:val="0"/>
+          <w:numId w:val="1"/>
+        </w:numPr>
+      </w:pPr>
+      <w:r>
+        <w:rPr>
+          <w:rFonts w:ascii="SegoeUI" w:hAnsi="SegoeUI" w:cs="SegoeUI"/>
+          <w:color w:val="373A3C"/>
+          <w:sz w:val="23"/>
+          <w:szCs w:val="23"/>
+        </w:rPr>
+        <w:lastRenderedPageBreak/>
+        <w:t>8. We painted the wall with a happy heart and a big smile</w:t>
+      </w:r>
+    </w:p>
+    <w:p>
+      <w:pPr>
+        <w:ind w:left="360"/>
+        <w:rPr>
+          <w:rFonts w:ascii="SegoeUI" w:hAnsi="SegoeUI" w:cs="SegoeUI" w:hint="cs"/>
+          <w:color w:val="373A3C"/>
+          <w:sz w:val="23"/>
+          <w:szCs w:val="23"/>
+          <w:rtl/>
+        </w:rPr>
+      </w:pPr>
+      <w:r>
+        <w:rPr>
+          <w:rFonts w:ascii="SegoeUI" w:hAnsi="SegoeUI" w:cs="SegoeUI" w:hint="cs"/>
+          <w:color w:val="373A3C"/>
+          <w:sz w:val="23"/>
+          <w:szCs w:val="23"/>
+          <w:rtl/>
+        </w:rPr>
+        <w:t>עץ התחביר אינו תקין</w:t>
+      </w:r>
+      <w:r>
+        <w:rPr>
+          <w:rFonts w:ascii="SegoeUI" w:hAnsi="SegoeUI" w:cs="SegoeUI" w:hint="cs"/>
+          <w:color w:val="373A3C"/>
+          <w:sz w:val="23"/>
+          <w:szCs w:val="23"/>
+          <w:rtl/>
+        </w:rPr>
+        <w:t xml:space="preserve"> שכן צביעת קיר בעזרת "לב וחיוך גדול" אינה אפשרית, חלק זה היה אמור להיות </w:t>
+      </w:r>
+      <w:proofErr w:type="spellStart"/>
+      <w:r>
+        <w:rPr>
+          <w:rFonts w:ascii="SegoeUI" w:hAnsi="SegoeUI" w:cs="SegoeUI" w:hint="cs"/>
+          <w:color w:val="373A3C"/>
+          <w:sz w:val="23"/>
+          <w:szCs w:val="23"/>
+          <w:rtl/>
+        </w:rPr>
+        <w:t>משוייך</w:t>
+      </w:r>
+      <w:proofErr w:type="spellEnd"/>
+      <w:r>
+        <w:rPr>
+          <w:rFonts w:ascii="SegoeUI" w:hAnsi="SegoeUI" w:cs="SegoeUI" w:hint="cs"/>
+          <w:color w:val="373A3C"/>
+          <w:sz w:val="23"/>
+          <w:szCs w:val="23"/>
+          <w:rtl/>
+        </w:rPr>
+        <w:t xml:space="preserve"> למילה הראשונה (אנחנו).</w:t>
+      </w:r>
+    </w:p>
+    <w:p>
+      <w:pPr>
+        <w:pStyle w:val="a4"/>
+        <w:numPr>
+          <w:ilvl w:val="0"/>
+          <w:numId w:val="1"/>
+        </w:numPr>
+      </w:pPr>
+      <w:r>
+        <w:rPr>
+          <w:rFonts w:ascii="SegoeUI" w:hAnsi="SegoeUI" w:cs="SegoeUI"/>
+          <w:color w:val="373A3C"/>
+          <w:sz w:val="23"/>
+          <w:szCs w:val="23"/>
+        </w:rPr>
+        <w:t>Blonde on Blonde is the seventh studio album by American singer-songwriter Bob Dylan released on May 16 1966 by Columbia Records</w:t>
+      </w:r>
+    </w:p>
+    <w:p>
+      <w:pPr>
+        <w:ind w:left="360"/>
+        <w:rPr>
+          <w:rtl/>
+        </w:rPr>
+      </w:pPr>
+      <w:r>
+        <w:rPr>
+          <w:rFonts w:hint="cs"/>
+          <w:rtl/>
+        </w:rPr>
+        <w:t xml:space="preserve">עץ התחביר אינו תקין שכן העץ מתייחס לשם האלבום כפועל, בנוסף </w:t>
+      </w:r>
+      <w:r>
+        <w:rPr>
+          <w:rtl/>
+        </w:rPr>
+        <w:t>–</w:t>
+      </w:r>
+      <w:r>
+        <w:rPr>
+          <w:rFonts w:hint="cs"/>
+          <w:rtl/>
+        </w:rPr>
+        <w:t xml:space="preserve"> בפירוש שם האלבום </w:t>
+      </w:r>
+      <w:r>
+        <w:rPr>
+          <w:rtl/>
+        </w:rPr>
+        <w:t>–</w:t>
+      </w:r>
+      <w:r>
+        <w:rPr>
+          <w:rFonts w:hint="cs"/>
+          <w:rtl/>
+        </w:rPr>
+        <w:t xml:space="preserve"> הוא מתייחס לשם תואר בלונדיני שנמצא על שם עצם בלונדיני במקום להתייחס לכל החלק הזה של המשפט כאל שם עצם.</w:t>
+      </w:r>
+    </w:p>
+    <w:p>
+      <w:pPr>
+        <w:pStyle w:val="a4"/>
+        <w:numPr>
+          <w:ilvl w:val="0"/>
+          <w:numId w:val="1"/>
+        </w:numPr>
+      </w:pPr>
+      <w:r>
+        <w:t>The honor is given each year for collections of fantasy stories by a single author published in English</w:t>
+      </w:r>
+    </w:p>
+    <w:p>
+      <w:pPr>
+        <w:ind w:left="360"/>
+        <w:rPr>
+          <w:rtl/>
+        </w:rPr>
+      </w:pPr>
+      <w:r>
+        <w:rPr>
+          <w:rFonts w:hint="cs"/>
+          <w:rtl/>
+        </w:rPr>
+        <w:t>עץ התחביר שגוי שכן הפרס ניתן לאוסף סיפורים ע"י סופר יחיד באנגלית, המשפט לא הגיוני.</w:t>
+      </w:r>
+    </w:p>
+    <w:p>
+      <w:pPr>
+        <w:pStyle w:val="3"/>
+        <w:rPr>
+          <w:rFonts w:hint="cs"/>
+          <w:rtl/>
+        </w:rPr>
+      </w:pPr>
+      <w:r>
+        <w:rPr>
+          <w:rFonts w:hint="cs"/>
+          <w:rtl/>
+        </w:rPr>
+        <w:t>תוצאות נוספות לעצי גזירה לא מתאימים:</w:t>
+      </w:r>
+    </w:p>
+    <w:p>
+      <w:r>
+        <w:t>He is playing cricket in ground with grass</w:t>
+      </w:r>
+      <w:r>
+        <w:rPr>
+          <w:rFonts w:cs="Arial"/>
+          <w:rtl/>
+        </w:rPr>
+        <w:t>.</w:t>
+      </w:r>
+    </w:p>
+    <w:p>
+      <w:pPr>
+        <w:rPr>
+          <w:rFonts w:hint="cs"/>
+          <w:rtl/>
+        </w:rPr>
+      </w:pPr>
+      <w:r>
+        <w:rPr>
+          <w:rFonts w:hint="cs"/>
+          <w:rtl/>
+        </w:rPr>
+        <w:t xml:space="preserve">קיבל משמעות כי שם המשחק שהוא שיחק הוא "קריקט על רצפה עם דשא" במקום שנקבל </w:t>
+      </w:r>
+      <w:r>
+        <w:rPr>
+          <w:rFonts w:hint="cs"/>
+        </w:rPr>
+        <w:t>PP</w:t>
+      </w:r>
+      <w:r>
+        <w:rPr>
+          <w:rFonts w:hint="cs"/>
+          <w:rtl/>
+        </w:rPr>
+        <w:t xml:space="preserve"> שמתאר כי המשחק נערך על אדמה עם דשא.</w:t>
+      </w:r>
+    </w:p>
+    <w:p>
+      <w:pPr>
+        <w:rPr>
+          <w:rtl/>
+          <w:lang w:val="pl-PL"/>
+        </w:rPr>
+      </w:pPr>
+      <w:r>
+        <w:t>A customer books two items</w:t>
+      </w:r>
+      <w:r>
+        <w:rPr>
+          <w:rFonts w:cs="Arial"/>
+          <w:rtl/>
+          <w:lang w:val="pl-PL"/>
+        </w:rPr>
+        <w:t>.</w:t>
+      </w:r>
+    </w:p>
+    <w:p>
+      <w:pPr>
+        <w:rPr>
+          <w:rFonts w:hint="cs"/>
+          <w:rtl/>
+        </w:rPr>
+      </w:pPr>
+      <w:r>
+        <w:rPr>
+          <w:lang w:val="pl-PL"/>
+        </w:rPr>
+        <w:t>Books</w:t>
+      </w:r>
+      <w:r>
+        <w:rPr>
+          <w:rFonts w:hint="cs"/>
+          <w:rtl/>
+        </w:rPr>
+        <w:t xml:space="preserve"> תורגם כשם עצם, טעות נגררת שגרמה לעץ התחביר לתאר את המשפט כשני משפטי </w:t>
+      </w:r>
+      <w:r>
+        <w:rPr>
+          <w:rFonts w:hint="cs"/>
+        </w:rPr>
+        <w:t>N</w:t>
+      </w:r>
+      <w:r>
+        <w:t>P</w:t>
+      </w:r>
+      <w:r>
+        <w:rPr>
+          <w:rFonts w:hint="cs"/>
+          <w:rtl/>
+        </w:rPr>
+        <w:t>, וכאן המשפט איבד משמעות באופן מוחלט.</w:t>
+      </w:r>
+    </w:p>
+    <w:p>
+      <w:pPr>
+        <w:rPr>
+          <w:lang w:val="pl-PL"/>
+        </w:rPr>
+      </w:pPr>
     </w:p>
     <w:sectPr>
+      <w:headerReference w:type="even" r:id="rId7"/>
+      <w:headerReference w:type="default" r:id="rId8"/>
+      <w:footerReference w:type="even" r:id="rId9"/>
+      <w:footerReference w:type="default" r:id="rId10"/>
+      <w:headerReference w:type="first" r:id="rId11"/>
+      <w:footerReference w:type="first" r:id="rId12"/>
       <w:pgSz w:w="11906" w:h="16838"/>
       <w:pgMar w:top="1440" w:right="1800" w:bottom="1440" w:left="1800" w:header="720" w:footer="720" w:gutter="0"/>
       <w:cols w:space="720"/>
@@ -162,6 +1040,215 @@
     </w:sectPr>
   </w:body>
 </w:document>
+</file>
+
+<file path=word/endnotes.xml><?xml version="1.0" encoding="utf-8"?>
+<w:endnotes xmlns:wpc="http://schemas.microsoft.com/office/word/2010/wordprocessingCanvas" xmlns:mc="http://schemas.openxmlformats.org/markup-compatibility/2006" xmlns:o="urn:schemas-microsoft-com:office:office" xmlns:r="http://schemas.openxmlformats.org/officeDocument/2006/relationships" xmlns:m="http://schemas.openxmlformats.org/officeDocument/2006/math" xmlns:v="urn:schemas-microsoft-com:vml" xmlns:wp14="http://schemas.microsoft.com/office/word/2010/wordprocessingDrawing" xmlns:wp="http://schemas.openxmlformats.org/drawingml/2006/wordprocessingDrawing" xmlns:w10="urn:schemas-microsoft-com:office:word" xmlns:w="http://schemas.openxmlformats.org/wordprocessingml/2006/main" xmlns:w14="http://schemas.microsoft.com/office/word/2010/wordml" xmlns:w15="http://schemas.microsoft.com/office/word/2012/wordml" xmlns:wpg="http://schemas.microsoft.com/office/word/2010/wordprocessingGroup" xmlns:wpi="http://schemas.microsoft.com/office/word/2010/wordprocessingInk" xmlns:wne="http://schemas.microsoft.com/office/word/2006/wordml" xmlns:wps="http://schemas.microsoft.com/office/word/2010/wordprocessingShape" mc:Ignorable="w14 w15 wp14">
+  <w:endnote w:type="separator" w:id="-1">
+    <w:p>
+      <w:pPr>
+        <w:spacing w:after="0" w:line="240" w:lineRule="auto"/>
+      </w:pPr>
+      <w:r>
+        <w:separator/>
+      </w:r>
+    </w:p>
+  </w:endnote>
+  <w:endnote w:type="continuationSeparator" w:id="0">
+    <w:p>
+      <w:pPr>
+        <w:spacing w:after="0" w:line="240" w:lineRule="auto"/>
+      </w:pPr>
+      <w:r>
+        <w:continuationSeparator/>
+      </w:r>
+    </w:p>
+  </w:endnote>
+</w:endnotes>
+</file>
+
+<file path=word/footer1.xml><?xml version="1.0" encoding="utf-8"?>
+<w:ftr xmlns:wpc="http://schemas.microsoft.com/office/word/2010/wordprocessingCanvas" xmlns:mc="http://schemas.openxmlformats.org/markup-compatibility/2006" xmlns:o="urn:schemas-microsoft-com:office:office" xmlns:r="http://schemas.openxmlformats.org/officeDocument/2006/relationships" xmlns:m="http://schemas.openxmlformats.org/officeDocument/2006/math" xmlns:v="urn:schemas-microsoft-com:vml" xmlns:wp14="http://schemas.microsoft.com/office/word/2010/wordprocessingDrawing" xmlns:wp="http://schemas.openxmlformats.org/drawingml/2006/wordprocessingDrawing" xmlns:w10="urn:schemas-microsoft-com:office:word" xmlns:w="http://schemas.openxmlformats.org/wordprocessingml/2006/main" xmlns:w14="http://schemas.microsoft.com/office/word/2010/wordml" xmlns:w15="http://schemas.microsoft.com/office/word/2012/wordml" xmlns:wpg="http://schemas.microsoft.com/office/word/2010/wordprocessingGroup" xmlns:wpi="http://schemas.microsoft.com/office/word/2010/wordprocessingInk" xmlns:wne="http://schemas.microsoft.com/office/word/2006/wordml" xmlns:wps="http://schemas.microsoft.com/office/word/2010/wordprocessingShape" mc:Ignorable="w14 w15 wp14">
+  <w:p>
+    <w:pPr>
+      <w:pStyle w:val="a7"/>
+    </w:pPr>
+  </w:p>
+</w:ftr>
+</file>
+
+<file path=word/footer2.xml><?xml version="1.0" encoding="utf-8"?>
+<w:ftr xmlns:wpc="http://schemas.microsoft.com/office/word/2010/wordprocessingCanvas" xmlns:mc="http://schemas.openxmlformats.org/markup-compatibility/2006" xmlns:o="urn:schemas-microsoft-com:office:office" xmlns:r="http://schemas.openxmlformats.org/officeDocument/2006/relationships" xmlns:m="http://schemas.openxmlformats.org/officeDocument/2006/math" xmlns:v="urn:schemas-microsoft-com:vml" xmlns:wp14="http://schemas.microsoft.com/office/word/2010/wordprocessingDrawing" xmlns:wp="http://schemas.openxmlformats.org/drawingml/2006/wordprocessingDrawing" xmlns:w10="urn:schemas-microsoft-com:office:word" xmlns:w="http://schemas.openxmlformats.org/wordprocessingml/2006/main" xmlns:w14="http://schemas.microsoft.com/office/word/2010/wordml" xmlns:w15="http://schemas.microsoft.com/office/word/2012/wordml" xmlns:wpg="http://schemas.microsoft.com/office/word/2010/wordprocessingGroup" xmlns:wpi="http://schemas.microsoft.com/office/word/2010/wordprocessingInk" xmlns:wne="http://schemas.microsoft.com/office/word/2006/wordml" xmlns:wps="http://schemas.microsoft.com/office/word/2010/wordprocessingShape" mc:Ignorable="w14 w15 wp14">
+  <w:p>
+    <w:pPr>
+      <w:pStyle w:val="a7"/>
+    </w:pPr>
+  </w:p>
+</w:ftr>
+</file>
+
+<file path=word/footer3.xml><?xml version="1.0" encoding="utf-8"?>
+<w:ftr xmlns:wpc="http://schemas.microsoft.com/office/word/2010/wordprocessingCanvas" xmlns:mc="http://schemas.openxmlformats.org/markup-compatibility/2006" xmlns:o="urn:schemas-microsoft-com:office:office" xmlns:r="http://schemas.openxmlformats.org/officeDocument/2006/relationships" xmlns:m="http://schemas.openxmlformats.org/officeDocument/2006/math" xmlns:v="urn:schemas-microsoft-com:vml" xmlns:wp14="http://schemas.microsoft.com/office/word/2010/wordprocessingDrawing" xmlns:wp="http://schemas.openxmlformats.org/drawingml/2006/wordprocessingDrawing" xmlns:w10="urn:schemas-microsoft-com:office:word" xmlns:w="http://schemas.openxmlformats.org/wordprocessingml/2006/main" xmlns:w14="http://schemas.microsoft.com/office/word/2010/wordml" xmlns:w15="http://schemas.microsoft.com/office/word/2012/wordml" xmlns:wpg="http://schemas.microsoft.com/office/word/2010/wordprocessingGroup" xmlns:wpi="http://schemas.microsoft.com/office/word/2010/wordprocessingInk" xmlns:wne="http://schemas.microsoft.com/office/word/2006/wordml" xmlns:wps="http://schemas.microsoft.com/office/word/2010/wordprocessingShape" mc:Ignorable="w14 w15 wp14">
+  <w:p>
+    <w:pPr>
+      <w:pStyle w:val="a7"/>
+    </w:pPr>
+  </w:p>
+</w:ftr>
+</file>
+
+<file path=word/footnotes.xml><?xml version="1.0" encoding="utf-8"?>
+<w:footnotes xmlns:wpc="http://schemas.microsoft.com/office/word/2010/wordprocessingCanvas" xmlns:mc="http://schemas.openxmlformats.org/markup-compatibility/2006" xmlns:o="urn:schemas-microsoft-com:office:office" xmlns:r="http://schemas.openxmlformats.org/officeDocument/2006/relationships" xmlns:m="http://schemas.openxmlformats.org/officeDocument/2006/math" xmlns:v="urn:schemas-microsoft-com:vml" xmlns:wp14="http://schemas.microsoft.com/office/word/2010/wordprocessingDrawing" xmlns:wp="http://schemas.openxmlformats.org/drawingml/2006/wordprocessingDrawing" xmlns:w10="urn:schemas-microsoft-com:office:word" xmlns:w="http://schemas.openxmlformats.org/wordprocessingml/2006/main" xmlns:w14="http://schemas.microsoft.com/office/word/2010/wordml" xmlns:w15="http://schemas.microsoft.com/office/word/2012/wordml" xmlns:wpg="http://schemas.microsoft.com/office/word/2010/wordprocessingGroup" xmlns:wpi="http://schemas.microsoft.com/office/word/2010/wordprocessingInk" xmlns:wne="http://schemas.microsoft.com/office/word/2006/wordml" xmlns:wps="http://schemas.microsoft.com/office/word/2010/wordprocessingShape" mc:Ignorable="w14 w15 wp14">
+  <w:footnote w:type="separator" w:id="-1">
+    <w:p>
+      <w:pPr>
+        <w:spacing w:after="0" w:line="240" w:lineRule="auto"/>
+      </w:pPr>
+      <w:r>
+        <w:separator/>
+      </w:r>
+    </w:p>
+  </w:footnote>
+  <w:footnote w:type="continuationSeparator" w:id="0">
+    <w:p>
+      <w:pPr>
+        <w:spacing w:after="0" w:line="240" w:lineRule="auto"/>
+      </w:pPr>
+      <w:r>
+        <w:continuationSeparator/>
+      </w:r>
+    </w:p>
+  </w:footnote>
+</w:footnotes>
+</file>
+
+<file path=word/header1.xml><?xml version="1.0" encoding="utf-8"?>
+<w:hdr xmlns:wpc="http://schemas.microsoft.com/office/word/2010/wordprocessingCanvas" xmlns:mc="http://schemas.openxmlformats.org/markup-compatibility/2006" xmlns:o="urn:schemas-microsoft-com:office:office" xmlns:r="http://schemas.openxmlformats.org/officeDocument/2006/relationships" xmlns:m="http://schemas.openxmlformats.org/officeDocument/2006/math" xmlns:v="urn:schemas-microsoft-com:vml" xmlns:wp14="http://schemas.microsoft.com/office/word/2010/wordprocessingDrawing" xmlns:wp="http://schemas.openxmlformats.org/drawingml/2006/wordprocessingDrawing" xmlns:w10="urn:schemas-microsoft-com:office:word" xmlns:w="http://schemas.openxmlformats.org/wordprocessingml/2006/main" xmlns:w14="http://schemas.microsoft.com/office/word/2010/wordml" xmlns:w15="http://schemas.microsoft.com/office/word/2012/wordml" xmlns:wpg="http://schemas.microsoft.com/office/word/2010/wordprocessingGroup" xmlns:wpi="http://schemas.microsoft.com/office/word/2010/wordprocessingInk" xmlns:wne="http://schemas.microsoft.com/office/word/2006/wordml" xmlns:wps="http://schemas.microsoft.com/office/word/2010/wordprocessingShape" mc:Ignorable="w14 w15 wp14">
+  <w:p>
+    <w:pPr>
+      <w:pStyle w:val="a5"/>
+    </w:pPr>
+  </w:p>
+</w:hdr>
+</file>
+
+<file path=word/header2.xml><?xml version="1.0" encoding="utf-8"?>
+<w:hdr xmlns:wpc="http://schemas.microsoft.com/office/word/2010/wordprocessingCanvas" xmlns:mc="http://schemas.openxmlformats.org/markup-compatibility/2006" xmlns:o="urn:schemas-microsoft-com:office:office" xmlns:r="http://schemas.openxmlformats.org/officeDocument/2006/relationships" xmlns:m="http://schemas.openxmlformats.org/officeDocument/2006/math" xmlns:v="urn:schemas-microsoft-com:vml" xmlns:wp14="http://schemas.microsoft.com/office/word/2010/wordprocessingDrawing" xmlns:wp="http://schemas.openxmlformats.org/drawingml/2006/wordprocessingDrawing" xmlns:w10="urn:schemas-microsoft-com:office:word" xmlns:w="http://schemas.openxmlformats.org/wordprocessingml/2006/main" xmlns:w14="http://schemas.microsoft.com/office/word/2010/wordml" xmlns:w15="http://schemas.microsoft.com/office/word/2012/wordml" xmlns:wpg="http://schemas.microsoft.com/office/word/2010/wordprocessingGroup" xmlns:wpi="http://schemas.microsoft.com/office/word/2010/wordprocessingInk" xmlns:wne="http://schemas.microsoft.com/office/word/2006/wordml" xmlns:wps="http://schemas.microsoft.com/office/word/2010/wordprocessingShape" mc:Ignorable="w14 w15 wp14">
+  <w:p>
+    <w:pPr>
+      <w:pStyle w:val="a5"/>
+    </w:pPr>
+    <w:bookmarkStart w:id="0" w:name="_GoBack"/>
+    <w:bookmarkEnd w:id="0"/>
+  </w:p>
+</w:hdr>
+</file>
+
+<file path=word/header3.xml><?xml version="1.0" encoding="utf-8"?>
+<w:hdr xmlns:wpc="http://schemas.microsoft.com/office/word/2010/wordprocessingCanvas" xmlns:mc="http://schemas.openxmlformats.org/markup-compatibility/2006" xmlns:o="urn:schemas-microsoft-com:office:office" xmlns:r="http://schemas.openxmlformats.org/officeDocument/2006/relationships" xmlns:m="http://schemas.openxmlformats.org/officeDocument/2006/math" xmlns:v="urn:schemas-microsoft-com:vml" xmlns:wp14="http://schemas.microsoft.com/office/word/2010/wordprocessingDrawing" xmlns:wp="http://schemas.openxmlformats.org/drawingml/2006/wordprocessingDrawing" xmlns:w10="urn:schemas-microsoft-com:office:word" xmlns:w="http://schemas.openxmlformats.org/wordprocessingml/2006/main" xmlns:w14="http://schemas.microsoft.com/office/word/2010/wordml" xmlns:w15="http://schemas.microsoft.com/office/word/2012/wordml" xmlns:wpg="http://schemas.microsoft.com/office/word/2010/wordprocessingGroup" xmlns:wpi="http://schemas.microsoft.com/office/word/2010/wordprocessingInk" xmlns:wne="http://schemas.microsoft.com/office/word/2006/wordml" xmlns:wps="http://schemas.microsoft.com/office/word/2010/wordprocessingShape" mc:Ignorable="w14 w15 wp14">
+  <w:p>
+    <w:pPr>
+      <w:pStyle w:val="a5"/>
+    </w:pPr>
+  </w:p>
+</w:hdr>
+</file>
+
+<file path=word/numbering.xml><?xml version="1.0" encoding="utf-8"?>
+<w:numbering xmlns:wpc="http://schemas.microsoft.com/office/word/2010/wordprocessingCanvas" xmlns:mc="http://schemas.openxmlformats.org/markup-compatibility/2006" xmlns:o="urn:schemas-microsoft-com:office:office" xmlns:r="http://schemas.openxmlformats.org/officeDocument/2006/relationships" xmlns:m="http://schemas.openxmlformats.org/officeDocument/2006/math" xmlns:v="urn:schemas-microsoft-com:vml" xmlns:wp14="http://schemas.microsoft.com/office/word/2010/wordprocessingDrawing" xmlns:wp="http://schemas.openxmlformats.org/drawingml/2006/wordprocessingDrawing" xmlns:w10="urn:schemas-microsoft-com:office:word" xmlns:w="http://schemas.openxmlformats.org/wordprocessingml/2006/main" xmlns:w14="http://schemas.microsoft.com/office/word/2010/wordml" xmlns:w15="http://schemas.microsoft.com/office/word/2012/wordml" xmlns:wpg="http://schemas.microsoft.com/office/word/2010/wordprocessingGroup" xmlns:wpi="http://schemas.microsoft.com/office/word/2010/wordprocessingInk" xmlns:wne="http://schemas.microsoft.com/office/word/2006/wordml" xmlns:wps="http://schemas.microsoft.com/office/word/2010/wordprocessingShape" mc:Ignorable="w14 w15 wp14">
+  <w:abstractNum w:abstractNumId="0" w15:restartNumberingAfterBreak="0">
+    <w:nsid w:val="50131EED"/>
+    <w:multiLevelType w:val="hybridMultilevel"/>
+    <w:tmpl w:val="16FADB86"/>
+    <w:lvl w:ilvl="0" w:tplc="0409000F">
+      <w:start w:val="1"/>
+      <w:numFmt w:val="decimal"/>
+      <w:lvlText w:val="%1."/>
+      <w:lvlJc w:val="left"/>
+      <w:pPr>
+        <w:ind w:left="720" w:hanging="360"/>
+      </w:pPr>
+      <w:rPr>
+        <w:rFonts w:hint="default"/>
+      </w:rPr>
+    </w:lvl>
+    <w:lvl w:ilvl="1" w:tplc="04090019" w:tentative="1">
+      <w:start w:val="1"/>
+      <w:numFmt w:val="lowerLetter"/>
+      <w:lvlText w:val="%2."/>
+      <w:lvlJc w:val="left"/>
+      <w:pPr>
+        <w:ind w:left="1440" w:hanging="360"/>
+      </w:pPr>
+    </w:lvl>
+    <w:lvl w:ilvl="2" w:tplc="0409001B" w:tentative="1">
+      <w:start w:val="1"/>
+      <w:numFmt w:val="lowerRoman"/>
+      <w:lvlText w:val="%3."/>
+      <w:lvlJc w:val="right"/>
+      <w:pPr>
+        <w:ind w:left="2160" w:hanging="180"/>
+      </w:pPr>
+    </w:lvl>
+    <w:lvl w:ilvl="3" w:tplc="0409000F" w:tentative="1">
+      <w:start w:val="1"/>
+      <w:numFmt w:val="decimal"/>
+      <w:lvlText w:val="%4."/>
+      <w:lvlJc w:val="left"/>
+      <w:pPr>
+        <w:ind w:left="2880" w:hanging="360"/>
+      </w:pPr>
+    </w:lvl>
+    <w:lvl w:ilvl="4" w:tplc="04090019" w:tentative="1">
+      <w:start w:val="1"/>
+      <w:numFmt w:val="lowerLetter"/>
+      <w:lvlText w:val="%5."/>
+      <w:lvlJc w:val="left"/>
+      <w:pPr>
+        <w:ind w:left="3600" w:hanging="360"/>
+      </w:pPr>
+    </w:lvl>
+    <w:lvl w:ilvl="5" w:tplc="0409001B" w:tentative="1">
+      <w:start w:val="1"/>
+      <w:numFmt w:val="lowerRoman"/>
+      <w:lvlText w:val="%6."/>
+      <w:lvlJc w:val="right"/>
+      <w:pPr>
+        <w:ind w:left="4320" w:hanging="180"/>
+      </w:pPr>
+    </w:lvl>
+    <w:lvl w:ilvl="6" w:tplc="0409000F" w:tentative="1">
+      <w:start w:val="1"/>
+      <w:numFmt w:val="decimal"/>
+      <w:lvlText w:val="%7."/>
+      <w:lvlJc w:val="left"/>
+      <w:pPr>
+        <w:ind w:left="5040" w:hanging="360"/>
+      </w:pPr>
+    </w:lvl>
+    <w:lvl w:ilvl="7" w:tplc="04090019" w:tentative="1">
+      <w:start w:val="1"/>
+      <w:numFmt w:val="lowerLetter"/>
+      <w:lvlText w:val="%8."/>
+      <w:lvlJc w:val="left"/>
+      <w:pPr>
+        <w:ind w:left="5760" w:hanging="360"/>
+      </w:pPr>
+    </w:lvl>
+    <w:lvl w:ilvl="8" w:tplc="0409001B" w:tentative="1">
+      <w:start w:val="1"/>
+      <w:numFmt w:val="lowerRoman"/>
+      <w:lvlText w:val="%9."/>
+      <w:lvlJc w:val="right"/>
+      <w:pPr>
+        <w:ind w:left="6480" w:hanging="180"/>
+      </w:pPr>
+    </w:lvl>
+  </w:abstractNum>
+  <w:num w:numId="1">
+    <w:abstractNumId w:val="0"/>
+  </w:num>
+</w:numbering>
 </file>
 
 <file path=word/styles.xml><?xml version="1.0" encoding="utf-8"?>
@@ -561,6 +1648,71 @@
       <w:bidi/>
     </w:pPr>
   </w:style>
+  <w:style w:type="paragraph" w:styleId="1">
+    <w:name w:val="heading 1"/>
+    <w:basedOn w:val="a"/>
+    <w:next w:val="a"/>
+    <w:link w:val="10"/>
+    <w:uiPriority w:val="9"/>
+    <w:qFormat/>
+    <w:rsid w:val="00424315"/>
+    <w:pPr>
+      <w:keepNext/>
+      <w:keepLines/>
+      <w:spacing w:before="240" w:after="0"/>
+      <w:outlineLvl w:val="0"/>
+    </w:pPr>
+    <w:rPr>
+      <w:rFonts w:asciiTheme="majorHAnsi" w:eastAsiaTheme="majorEastAsia" w:hAnsiTheme="majorHAnsi" w:cstheme="majorBidi"/>
+      <w:color w:val="2E74B5" w:themeColor="accent1" w:themeShade="BF"/>
+      <w:sz w:val="32"/>
+      <w:szCs w:val="32"/>
+    </w:rPr>
+  </w:style>
+  <w:style w:type="paragraph" w:styleId="2">
+    <w:name w:val="heading 2"/>
+    <w:basedOn w:val="a"/>
+    <w:next w:val="a"/>
+    <w:link w:val="20"/>
+    <w:uiPriority w:val="9"/>
+    <w:unhideWhenUsed/>
+    <w:qFormat/>
+    <w:rsid w:val="00424315"/>
+    <w:pPr>
+      <w:keepNext/>
+      <w:keepLines/>
+      <w:spacing w:before="40" w:after="0"/>
+      <w:outlineLvl w:val="1"/>
+    </w:pPr>
+    <w:rPr>
+      <w:rFonts w:asciiTheme="majorHAnsi" w:eastAsiaTheme="majorEastAsia" w:hAnsiTheme="majorHAnsi" w:cstheme="majorBidi"/>
+      <w:color w:val="2E74B5" w:themeColor="accent1" w:themeShade="BF"/>
+      <w:sz w:val="26"/>
+      <w:szCs w:val="26"/>
+    </w:rPr>
+  </w:style>
+  <w:style w:type="paragraph" w:styleId="3">
+    <w:name w:val="heading 3"/>
+    <w:basedOn w:val="a"/>
+    <w:next w:val="a"/>
+    <w:link w:val="30"/>
+    <w:uiPriority w:val="9"/>
+    <w:unhideWhenUsed/>
+    <w:qFormat/>
+    <w:rsid w:val="00F31070"/>
+    <w:pPr>
+      <w:keepNext/>
+      <w:keepLines/>
+      <w:spacing w:before="40" w:after="0"/>
+      <w:outlineLvl w:val="2"/>
+    </w:pPr>
+    <w:rPr>
+      <w:rFonts w:asciiTheme="majorHAnsi" w:eastAsiaTheme="majorEastAsia" w:hAnsiTheme="majorHAnsi" w:cstheme="majorBidi"/>
+      <w:color w:val="1F4D78" w:themeColor="accent1" w:themeShade="7F"/>
+      <w:sz w:val="24"/>
+      <w:szCs w:val="24"/>
+    </w:rPr>
+  </w:style>
   <w:style w:type="character" w:default="1" w:styleId="a0">
     <w:name w:val="Default Paragraph Font"/>
     <w:uiPriority w:val="1"/>
@@ -605,6 +1757,100 @@
         <w:insideV w:val="single" w:sz="4" w:space="0" w:color="auto"/>
       </w:tblBorders>
     </w:tblPr>
+  </w:style>
+  <w:style w:type="character" w:customStyle="1" w:styleId="10">
+    <w:name w:val="כותרת 1 תו"/>
+    <w:basedOn w:val="a0"/>
+    <w:link w:val="1"/>
+    <w:uiPriority w:val="9"/>
+    <w:rsid w:val="00424315"/>
+    <w:rPr>
+      <w:rFonts w:asciiTheme="majorHAnsi" w:eastAsiaTheme="majorEastAsia" w:hAnsiTheme="majorHAnsi" w:cstheme="majorBidi"/>
+      <w:color w:val="2E74B5" w:themeColor="accent1" w:themeShade="BF"/>
+      <w:sz w:val="32"/>
+      <w:szCs w:val="32"/>
+    </w:rPr>
+  </w:style>
+  <w:style w:type="character" w:customStyle="1" w:styleId="20">
+    <w:name w:val="כותרת 2 תו"/>
+    <w:basedOn w:val="a0"/>
+    <w:link w:val="2"/>
+    <w:uiPriority w:val="9"/>
+    <w:rsid w:val="00424315"/>
+    <w:rPr>
+      <w:rFonts w:asciiTheme="majorHAnsi" w:eastAsiaTheme="majorEastAsia" w:hAnsiTheme="majorHAnsi" w:cstheme="majorBidi"/>
+      <w:color w:val="2E74B5" w:themeColor="accent1" w:themeShade="BF"/>
+      <w:sz w:val="26"/>
+      <w:szCs w:val="26"/>
+    </w:rPr>
+  </w:style>
+  <w:style w:type="paragraph" w:styleId="a4">
+    <w:name w:val="List Paragraph"/>
+    <w:basedOn w:val="a"/>
+    <w:uiPriority w:val="34"/>
+    <w:qFormat/>
+    <w:rsid w:val="00524B73"/>
+    <w:pPr>
+      <w:ind w:left="720"/>
+      <w:contextualSpacing/>
+    </w:pPr>
+  </w:style>
+  <w:style w:type="character" w:customStyle="1" w:styleId="30">
+    <w:name w:val="כותרת 3 תו"/>
+    <w:basedOn w:val="a0"/>
+    <w:link w:val="3"/>
+    <w:uiPriority w:val="9"/>
+    <w:rsid w:val="00F31070"/>
+    <w:rPr>
+      <w:rFonts w:asciiTheme="majorHAnsi" w:eastAsiaTheme="majorEastAsia" w:hAnsiTheme="majorHAnsi" w:cstheme="majorBidi"/>
+      <w:color w:val="1F4D78" w:themeColor="accent1" w:themeShade="7F"/>
+      <w:sz w:val="24"/>
+      <w:szCs w:val="24"/>
+    </w:rPr>
+  </w:style>
+  <w:style w:type="paragraph" w:styleId="a5">
+    <w:name w:val="header"/>
+    <w:basedOn w:val="a"/>
+    <w:link w:val="a6"/>
+    <w:uiPriority w:val="99"/>
+    <w:unhideWhenUsed/>
+    <w:rsid w:val="0038537F"/>
+    <w:pPr>
+      <w:tabs>
+        <w:tab w:val="center" w:pos="4153"/>
+        <w:tab w:val="right" w:pos="8306"/>
+      </w:tabs>
+      <w:spacing w:after="0" w:line="240" w:lineRule="auto"/>
+    </w:pPr>
+  </w:style>
+  <w:style w:type="character" w:customStyle="1" w:styleId="a6">
+    <w:name w:val="כותרת עליונה תו"/>
+    <w:basedOn w:val="a0"/>
+    <w:link w:val="a5"/>
+    <w:uiPriority w:val="99"/>
+    <w:rsid w:val="0038537F"/>
+  </w:style>
+  <w:style w:type="paragraph" w:styleId="a7">
+    <w:name w:val="footer"/>
+    <w:basedOn w:val="a"/>
+    <w:link w:val="a8"/>
+    <w:uiPriority w:val="99"/>
+    <w:unhideWhenUsed/>
+    <w:rsid w:val="0038537F"/>
+    <w:pPr>
+      <w:tabs>
+        <w:tab w:val="center" w:pos="4153"/>
+        <w:tab w:val="right" w:pos="8306"/>
+      </w:tabs>
+      <w:spacing w:after="0" w:line="240" w:lineRule="auto"/>
+    </w:pPr>
+  </w:style>
+  <w:style w:type="character" w:customStyle="1" w:styleId="a8">
+    <w:name w:val="כותרת תחתונה תו"/>
+    <w:basedOn w:val="a0"/>
+    <w:link w:val="a7"/>
+    <w:uiPriority w:val="99"/>
+    <w:rsid w:val="0038537F"/>
   </w:style>
 </w:styles>
 </file>
